--- a/Sources/Cierre/G2.15 - Informe de cierre.docx
+++ b/Sources/Cierre/G2.15 - Informe de cierre.docx
@@ -2110,39 +2110,19 @@
               <w:rPr>
                 <w:rtl w:val="0"/>
               </w:rPr>
-            </w:r>
-          </w:p>
-          <w:p>
-            <w:pPr>
-              <w:jc w:val="both"/>
-              <w:rPr/>
-            </w:pPr>
-            <w:r>
-              <w:rPr>
-                <w:rtl w:val="0"/>
-              </w:rPr>
-            </w:r>
-          </w:p>
-          <w:p>
-            <w:pPr>
-              <w:jc w:val="both"/>
-              <w:rPr/>
-            </w:pPr>
-            <w:r>
-              <w:rPr>
-                <w:rtl w:val="0"/>
-              </w:rPr>
-            </w:r>
-          </w:p>
-          <w:p>
-            <w:pPr>
-              <w:jc w:val="both"/>
-              <w:rPr/>
-            </w:pPr>
-            <w:r>
-              <w:rPr>
-                <w:rtl w:val="0"/>
-              </w:rPr>
+              <w:t xml:space="preserve">Tras la planificación, comenzamos el proceso de transición a las operaciones que íbamos a realizar en la que realizamos una reunión de planificación y comenzamos con la ejecución y el seguimiento. En esta reunión se gestionaron elementos como el cronograma y se revisaron todas las herramientas para la ejecución para que todo funcionase correctamente y pudiéramos trabajar. Durante todas las operaciones trataremos de mantener un control de la calidad para que todo el producto generado cumpla con los estándares definidos en nuestro proyecto.</w:t>
+            </w:r>
+          </w:p>
+          <w:p>
+            <w:pPr>
+              <w:jc w:val="both"/>
+              <w:rPr/>
+            </w:pPr>
+            <w:r>
+              <w:rPr>
+                <w:rtl w:val="0"/>
+              </w:rPr>
+              <w:t xml:space="preserve">A la hora de finalizar, el producto se entregará mediante un contenedor con la imagen correspondiente, instrucciones de instalación y puesta en producción.</w:t>
             </w:r>
           </w:p>
         </w:tc>
